--- a/analysis/manuscript/finaledit/Appendices/ELEDiazST5.docx
+++ b/analysis/manuscript/finaledit/Appendices/ELEDiazST5.docx
@@ -1,521 +1,483 @@
 
 <file path=word/document.xml><?xml version="1.0" encoding="utf-8"?>
-<w:document xmlns:w="http://schemas.openxmlformats.org/wordprocessingml/2006/main" xmlns:m="http://schemas.openxmlformats.org/officeDocument/2006/math" xmlns:r="http://schemas.openxmlformats.org/officeDocument/2006/relationships" xmlns:o="urn:schemas-microsoft-com:office:office" xmlns:v="urn:schemas-microsoft-com:vml" xmlns:w10="urn:schemas-microsoft-com:office:word" xmlns:a="http://schemas.openxmlformats.org/drawingml/2006/main" xmlns:pic="http://schemas.openxmlformats.org/drawingml/2006/picture" xmlns:wp="http://schemas.openxmlformats.org/drawingml/2006/wordprocessingDrawing">
+<w:document xmlns:wpc="http://schemas.microsoft.com/office/word/2010/wordprocessingCanvas" xmlns:cx="http://schemas.microsoft.com/office/drawing/2014/chartex" xmlns:cx1="http://schemas.microsoft.com/office/drawing/2015/9/8/chartex" xmlns:cx2="http://schemas.microsoft.com/office/drawing/2015/10/21/chartex" xmlns:cx3="http://schemas.microsoft.com/office/drawing/2016/5/9/chartex" xmlns:cx4="http://schemas.microsoft.com/office/drawing/2016/5/10/chartex" xmlns:cx5="http://schemas.microsoft.com/office/drawing/2016/5/11/chartex" xmlns:cx6="http://schemas.microsoft.com/office/drawing/2016/5/12/chartex" xmlns:cx7="http://schemas.microsoft.com/office/drawing/2016/5/13/chartex" xmlns:cx8="http://schemas.microsoft.com/office/drawing/2016/5/14/chartex" xmlns:mc="http://schemas.openxmlformats.org/markup-compatibility/2006" xmlns:aink="http://schemas.microsoft.com/office/drawing/2016/ink" xmlns:am3d="http://schemas.microsoft.com/office/drawing/2017/model3d" xmlns:o="urn:schemas-microsoft-com:office:office" xmlns:r="http://schemas.openxmlformats.org/officeDocument/2006/relationships" xmlns:m="http://schemas.openxmlformats.org/officeDocument/2006/math" xmlns:v="urn:schemas-microsoft-com:vml" xmlns:wp14="http://schemas.microsoft.com/office/word/2010/wordprocessingDrawing" xmlns:wp="http://schemas.openxmlformats.org/drawingml/2006/wordprocessingDrawing" xmlns:w10="urn:schemas-microsoft-com:office:word" xmlns:w="http://schemas.openxmlformats.org/wordprocessingml/2006/main" xmlns:w14="http://schemas.microsoft.com/office/word/2010/wordml" xmlns:w15="http://schemas.microsoft.com/office/word/2012/wordml" xmlns:w16cex="http://schemas.microsoft.com/office/word/2018/wordml/cex" xmlns:w16cid="http://schemas.microsoft.com/office/word/2016/wordml/cid" xmlns:w16="http://schemas.microsoft.com/office/word/2018/wordml" xmlns:w16se="http://schemas.microsoft.com/office/word/2015/wordml/symex" xmlns:wpg="http://schemas.microsoft.com/office/word/2010/wordprocessingGroup" xmlns:wpi="http://schemas.microsoft.com/office/word/2010/wordprocessingInk" xmlns:wne="http://schemas.microsoft.com/office/word/2006/wordml" xmlns:wps="http://schemas.microsoft.com/office/word/2010/wordprocessingShape" mc:Ignorable="w14 w15 w16se w16cid w16 w16cex wp14">
   <w:body>
     <w:p>
       <w:pPr>
         <w:pStyle w:val="Title"/>
       </w:pPr>
       <w:r>
-        <w:t xml:space="preserve">Proportions</w:t>
+        <w:t>Proportions of extreme values the unusual direction</w:t>
+      </w:r>
+    </w:p>
+    <w:p>
+      <w:pPr>
+        <w:pStyle w:val="Date"/>
+      </w:pPr>
+      <w:r>
+        <w:t>2021-04-17</w:t>
+      </w:r>
+    </w:p>
+    <w:tbl>
+      <w:tblPr>
+        <w:tblStyle w:val="Table"/>
+        <w:tblW w:w="5000" w:type="pct"/>
+        <w:tblLook w:val="07E0" w:firstRow="1" w:lastRow="1" w:firstColumn="1" w:lastColumn="1" w:noHBand="1" w:noVBand="1"/>
+      </w:tblPr>
+      <w:tblGrid>
+        <w:gridCol w:w="2040"/>
+        <w:gridCol w:w="2598"/>
+        <w:gridCol w:w="1571"/>
+        <w:gridCol w:w="1682"/>
+        <w:gridCol w:w="1685"/>
+      </w:tblGrid>
+      <w:tr>
+        <w:tc>
+          <w:tcPr>
+            <w:tcW w:w="0" w:type="auto"/>
+            <w:tcBorders>
+              <w:bottom w:val="single" w:sz="0" w:space="0" w:color="auto"/>
+            </w:tcBorders>
+            <w:vAlign w:val="bottom"/>
+          </w:tcPr>
+          <w:p>
+            <w:pPr>
+              <w:pStyle w:val="Compact"/>
+            </w:pPr>
+            <w:r>
+              <w:t>D</w:t>
+            </w:r>
+            <w:r>
+              <w:t>ataset</w:t>
+            </w:r>
+          </w:p>
+        </w:tc>
+        <w:tc>
+          <w:tcPr>
+            <w:tcW w:w="0" w:type="auto"/>
+            <w:tcBorders>
+              <w:bottom w:val="single" w:sz="0" w:space="0" w:color="auto"/>
+            </w:tcBorders>
+            <w:vAlign w:val="bottom"/>
+          </w:tcPr>
+          <w:p>
+            <w:pPr>
+              <w:pStyle w:val="Compact"/>
+            </w:pPr>
+            <w:r>
+              <w:t>Low proportion of rare species</w:t>
+            </w:r>
+          </w:p>
+        </w:tc>
+        <w:tc>
+          <w:tcPr>
+            <w:tcW w:w="0" w:type="auto"/>
+            <w:tcBorders>
+              <w:bottom w:val="single" w:sz="0" w:space="0" w:color="auto"/>
+            </w:tcBorders>
+            <w:vAlign w:val="bottom"/>
+          </w:tcPr>
+          <w:p>
+            <w:pPr>
+              <w:pStyle w:val="Compact"/>
+            </w:pPr>
+            <w:r>
+              <w:t>Low skew</w:t>
+            </w:r>
+          </w:p>
+        </w:tc>
+        <w:tc>
+          <w:tcPr>
+            <w:tcW w:w="0" w:type="auto"/>
+            <w:tcBorders>
+              <w:bottom w:val="single" w:sz="0" w:space="0" w:color="auto"/>
+            </w:tcBorders>
+            <w:vAlign w:val="bottom"/>
+          </w:tcPr>
+          <w:p>
+            <w:pPr>
+              <w:pStyle w:val="Compact"/>
+            </w:pPr>
+            <w:r>
+              <w:t>High Simpson</w:t>
+            </w:r>
+          </w:p>
+        </w:tc>
+        <w:tc>
+          <w:tcPr>
+            <w:tcW w:w="0" w:type="auto"/>
+            <w:tcBorders>
+              <w:bottom w:val="single" w:sz="0" w:space="0" w:color="auto"/>
+            </w:tcBorders>
+            <w:vAlign w:val="bottom"/>
+          </w:tcPr>
+          <w:p>
+            <w:pPr>
+              <w:pStyle w:val="Compact"/>
+            </w:pPr>
+            <w:r>
+              <w:t>Hig</w:t>
+            </w:r>
+            <w:r>
+              <w:t>h Shannon</w:t>
+            </w:r>
+          </w:p>
+        </w:tc>
+      </w:tr>
+      <w:tr>
+        <w:tc>
+          <w:tcPr>
+            <w:tcW w:w="0" w:type="auto"/>
+          </w:tcPr>
+          <w:p>
+            <w:pPr>
+              <w:pStyle w:val="Compact"/>
+            </w:pPr>
+            <w:r>
+              <w:t>Breeding Bird Survey</w:t>
+            </w:r>
+          </w:p>
+        </w:tc>
+        <w:tc>
+          <w:tcPr>
+            <w:tcW w:w="0" w:type="auto"/>
+          </w:tcPr>
+          <w:p>
+            <w:pPr>
+              <w:pStyle w:val="Compact"/>
+            </w:pPr>
+            <w:r>
+              <w:t>0%; n = 2773</w:t>
+            </w:r>
+          </w:p>
+        </w:tc>
+        <w:tc>
+          <w:tcPr>
+            <w:tcW w:w="0" w:type="auto"/>
+          </w:tcPr>
+          <w:p>
+            <w:pPr>
+              <w:pStyle w:val="Compact"/>
+            </w:pPr>
+            <w:r>
+              <w:t>1.1%; n = 2773</w:t>
+            </w:r>
+          </w:p>
+        </w:tc>
+        <w:tc>
+          <w:tcPr>
+            <w:tcW w:w="0" w:type="auto"/>
+          </w:tcPr>
+          <w:p>
+            <w:pPr>
+              <w:pStyle w:val="Compact"/>
+            </w:pPr>
+            <w:r>
+              <w:t>0.61%; n = 2773</w:t>
+            </w:r>
+          </w:p>
+        </w:tc>
+        <w:tc>
+          <w:tcPr>
+            <w:tcW w:w="0" w:type="auto"/>
+          </w:tcPr>
+          <w:p>
+            <w:pPr>
+              <w:pStyle w:val="Compact"/>
+            </w:pPr>
+            <w:r>
+              <w:t>0.36%; n = 2773</w:t>
+            </w:r>
+          </w:p>
+        </w:tc>
+      </w:tr>
+      <w:tr>
+        <w:tc>
+          <w:tcPr>
+            <w:tcW w:w="0" w:type="auto"/>
+          </w:tcPr>
+          <w:p>
+            <w:pPr>
+              <w:pStyle w:val="Compact"/>
+            </w:pPr>
+            <w:r>
+              <w:t>FIA</w:t>
+            </w:r>
+          </w:p>
+        </w:tc>
+        <w:tc>
+          <w:tcPr>
+            <w:tcW w:w="0" w:type="auto"/>
+          </w:tcPr>
+          <w:p>
+            <w:pPr>
+              <w:pStyle w:val="Compact"/>
+            </w:pPr>
+            <w:r>
+              <w:t>0%; n = 17410</w:t>
+            </w:r>
+          </w:p>
+        </w:tc>
+        <w:tc>
+          <w:tcPr>
+            <w:tcW w:w="0" w:type="auto"/>
+          </w:tcPr>
+          <w:p>
+            <w:pPr>
+              <w:pStyle w:val="Compact"/>
+            </w:pPr>
+            <w:r>
+              <w:t>0.28%; n = 17410</w:t>
+            </w:r>
+          </w:p>
+        </w:tc>
+        <w:tc>
+          <w:tcPr>
+            <w:tcW w:w="0" w:type="auto"/>
+          </w:tcPr>
+          <w:p>
+            <w:pPr>
+              <w:pStyle w:val="Compact"/>
+            </w:pPr>
+            <w:r>
+              <w:t>0.063%; n = 17410</w:t>
+            </w:r>
+          </w:p>
+        </w:tc>
+        <w:tc>
+          <w:tcPr>
+            <w:tcW w:w="0" w:type="auto"/>
+          </w:tcPr>
+          <w:p>
+            <w:pPr>
+              <w:pStyle w:val="Compact"/>
+            </w:pPr>
+            <w:r>
+              <w:t>0.086%; n = 17410</w:t>
+            </w:r>
+          </w:p>
+        </w:tc>
+      </w:tr>
+      <w:tr>
+        <w:tc>
+          <w:tcPr>
+            <w:tcW w:w="0" w:type="auto"/>
+          </w:tcPr>
+          <w:p>
+            <w:pPr>
+              <w:pStyle w:val="Compact"/>
+            </w:pPr>
+            <w:r>
+              <w:t>Gentry</w:t>
+            </w:r>
+          </w:p>
+        </w:tc>
+        <w:tc>
+          <w:tcPr>
+            <w:tcW w:w="0" w:type="auto"/>
+          </w:tcPr>
+          <w:p>
+            <w:pPr>
+              <w:pStyle w:val="Compact"/>
+            </w:pPr>
+            <w:r>
+              <w:t>20%; n = 223</w:t>
+            </w:r>
+          </w:p>
+        </w:tc>
+        <w:tc>
+          <w:tcPr>
+            <w:tcW w:w="0" w:type="auto"/>
+          </w:tcPr>
+          <w:p>
+            <w:pPr>
+              <w:pStyle w:val="Compact"/>
+            </w:pPr>
+            <w:r>
+              <w:t>8.5%; n = 223</w:t>
+            </w:r>
+          </w:p>
+        </w:tc>
+        <w:tc>
+          <w:tcPr>
+            <w:tcW w:w="0" w:type="auto"/>
+          </w:tcPr>
+          <w:p>
+            <w:pPr>
+              <w:pStyle w:val="Compact"/>
+            </w:pPr>
+            <w:r>
+              <w:t>22%; n = 223</w:t>
+            </w:r>
+          </w:p>
+        </w:tc>
+        <w:tc>
+          <w:tcPr>
+            <w:tcW w:w="0" w:type="auto"/>
+          </w:tcPr>
+          <w:p>
+            <w:pPr>
+              <w:pStyle w:val="Compact"/>
+            </w:pPr>
+            <w:r>
+              <w:t>25%; n = 223</w:t>
+            </w:r>
+          </w:p>
+        </w:tc>
+      </w:tr>
+      <w:tr>
+        <w:tc>
+          <w:tcPr>
+            <w:tcW w:w="0" w:type="auto"/>
+          </w:tcPr>
+          <w:p>
+            <w:pPr>
+              <w:pStyle w:val="Compact"/>
+            </w:pPr>
+            <w:r>
+              <w:t>Mammal Communities</w:t>
+            </w:r>
+          </w:p>
+        </w:tc>
+        <w:tc>
+          <w:tcPr>
+            <w:tcW w:w="0" w:type="auto"/>
+          </w:tcPr>
+          <w:p>
+            <w:pPr>
+              <w:pStyle w:val="Compact"/>
+            </w:pPr>
+            <w:r>
+              <w:t>0%; n = 511</w:t>
+            </w:r>
+          </w:p>
+        </w:tc>
+        <w:tc>
+          <w:tcPr>
+            <w:tcW w:w="0" w:type="auto"/>
+          </w:tcPr>
+          <w:p>
+            <w:pPr>
+              <w:pStyle w:val="Compact"/>
+            </w:pPr>
+            <w:r>
+              <w:t>0.79%; n = 505</w:t>
+            </w:r>
+          </w:p>
+        </w:tc>
+        <w:tc>
+          <w:tcPr>
+            <w:tcW w:w="0" w:type="auto"/>
+          </w:tcPr>
+          <w:p>
+            <w:pPr>
+              <w:pStyle w:val="Compact"/>
+            </w:pPr>
+            <w:r>
+              <w:t>0.59%; n = 511</w:t>
+            </w:r>
+          </w:p>
+        </w:tc>
+        <w:tc>
+          <w:tcPr>
+            <w:tcW w:w="0" w:type="auto"/>
+          </w:tcPr>
+          <w:p>
+            <w:pPr>
+              <w:pStyle w:val="Compact"/>
+            </w:pPr>
+            <w:r>
+              <w:t>0.39%; n = 511</w:t>
+            </w:r>
+          </w:p>
+        </w:tc>
+      </w:tr>
+      <w:tr>
+        <w:tc>
+          <w:tcPr>
+            <w:tcW w:w="0" w:type="auto"/>
+          </w:tcPr>
+          <w:p>
+            <w:pPr>
+              <w:pStyle w:val="Compact"/>
+            </w:pPr>
+            <w:r>
+              <w:t>Misc. Abundance</w:t>
+            </w:r>
+          </w:p>
+        </w:tc>
+        <w:tc>
+          <w:tcPr>
+            <w:tcW w:w="0" w:type="auto"/>
+          </w:tcPr>
+          <w:p>
+            <w:pPr>
+              <w:pStyle w:val="Compact"/>
+            </w:pPr>
+            <w:r>
+              <w:t>0%; n = 486</w:t>
+            </w:r>
+          </w:p>
+        </w:tc>
+        <w:tc>
+          <w:tcPr>
+            <w:tcW w:w="0" w:type="auto"/>
+          </w:tcPr>
+          <w:p>
+            <w:pPr>
+              <w:pStyle w:val="Compact"/>
+            </w:pPr>
+            <w:r>
+              <w:t>0.21%; n = 484</w:t>
+            </w:r>
+          </w:p>
+        </w:tc>
+        <w:tc>
+          <w:tcPr>
+            <w:tcW w:w="0" w:type="auto"/>
+          </w:tcPr>
+          <w:p>
+            <w:pPr>
+              <w:pStyle w:val="Compact"/>
+            </w:pPr>
+            <w:r>
+              <w:t>0.21%; n = 486</w:t>
+            </w:r>
+          </w:p>
+        </w:tc>
+        <w:tc>
+          <w:tcPr>
+            <w:tcW w:w="0" w:type="auto"/>
+          </w:tcPr>
+          <w:p>
+            <w:pPr>
+              <w:pStyle w:val="Compact"/>
+            </w:pPr>
+            <w:r>
+              <w:t>0.21%; n = 486</w:t>
+            </w:r>
+          </w:p>
+        </w:tc>
+      </w:tr>
+    </w:tbl>
+    <w:p>
+      <w:pPr>
+        <w:pStyle w:val="BodyText"/>
+      </w:pPr>
+      <w:r>
+        <w:rPr>
+          <w:b/>
+        </w:rPr>
+        <w:t>Table S5.</w:t>
       </w:r>
       <w:r>
         <w:t xml:space="preserve"> </w:t>
       </w:r>
       <w:r>
-        <w:t xml:space="preserve">of</w:t>
+        <w:t>Proportions of extreme values for percentile scores for observed SADs compared to samples from the feasible set, for the less-usual direction of effects. This is the proportion of scores &lt;2.5 or &gt;97.5; by chance ~2.5% of scores should be in either extreme.</w:t>
       </w:r>
       <w:r>
-        <w:t xml:space="preserve"> </w:t>
-      </w:r>
-      <w:r>
-        <w:t xml:space="preserve">extreme</w:t>
-      </w:r>
-      <w:r>
-        <w:t xml:space="preserve"> </w:t>
-      </w:r>
-      <w:r>
-        <w:t xml:space="preserve">values</w:t>
-      </w:r>
-      <w:r>
-        <w:t xml:space="preserve"> </w:t>
-      </w:r>
-      <w:r>
-        <w:t xml:space="preserve">the</w:t>
-      </w:r>
-      <w:r>
-        <w:t xml:space="preserve"> </w:t>
-      </w:r>
-      <w:r>
-        <w:t xml:space="preserve">unusual</w:t>
-      </w:r>
-      <w:r>
-        <w:t xml:space="preserve"> </w:t>
-      </w:r>
-      <w:r>
-        <w:t xml:space="preserve">direction</w:t>
-      </w:r>
-    </w:p>
-    <w:p>
-      <w:pPr>
-        <w:pStyle w:val="Date"/>
-      </w:pPr>
-      <w:r>
-        <w:t xml:space="preserve">2021-04-17</w:t>
-      </w:r>
-    </w:p>
-    <w:p>
-      <w:pPr>
-        <w:pStyle w:val="SourceCode"/>
-      </w:pPr>
-      <w:r>
-        <w:rPr>
-          <w:rStyle w:val="VerbatimChar"/>
-        </w:rPr>
-        <w:t xml:space="preserve">## Joining, by = "Dataset"</w:t>
-      </w:r>
-      <w:r>
-        <w:br/>
-      </w:r>
-      <w:r>
-        <w:rPr>
-          <w:rStyle w:val="VerbatimChar"/>
-        </w:rPr>
-        <w:t xml:space="preserve">## Joining, by = "Dataset"</w:t>
-      </w:r>
-    </w:p>
-    <w:p>
-      <w:pPr>
-        <w:pStyle w:val="SourceCode"/>
-      </w:pPr>
-      <w:r>
-        <w:rPr>
-          <w:rStyle w:val="VerbatimChar"/>
-        </w:rPr>
-        <w:t xml:space="preserve">## Note: Using an external vector in selections is ambiguous.</w:t>
-      </w:r>
-      <w:r>
-        <w:br/>
-      </w:r>
-      <w:r>
-        <w:rPr>
-          <w:rStyle w:val="VerbatimChar"/>
-        </w:rPr>
-        <w:t xml:space="preserve">## ℹ Use `all_of(cols2)` instead of `cols2` to silence this message.</w:t>
-      </w:r>
-      <w:r>
-        <w:br/>
-      </w:r>
-      <w:r>
-        <w:rPr>
-          <w:rStyle w:val="VerbatimChar"/>
-        </w:rPr>
-        <w:t xml:space="preserve">## ℹ See &lt;https://tidyselect.r-lib.org/reference/faq-external-vector.html&gt;.</w:t>
-      </w:r>
-      <w:r>
-        <w:br/>
-      </w:r>
-      <w:r>
-        <w:rPr>
-          <w:rStyle w:val="VerbatimChar"/>
-        </w:rPr>
-        <w:t xml:space="preserve">## This message is displayed once per session.</w:t>
-      </w:r>
-    </w:p>
-    <w:tbl>
-      <w:tblPr>
-        <w:tblStyle w:val="Table"/>
-        <w:tblW w:type="pct" w:w="5000.0"/>
-        <w:tblLook w:firstRow="1"/>
-      </w:tblPr>
-      <w:tblGrid>
-        <w:gridCol w:w="1584"/>
-        <w:gridCol w:w="2338"/>
-        <w:gridCol w:w="1282"/>
-        <w:gridCol w:w="1357"/>
-        <w:gridCol w:w="1357"/>
-      </w:tblGrid>
-      <w:tr>
-        <w:trPr>
-          <w:cnfStyle w:firstRow="1"/>
-        </w:trPr>
-        <w:tc>
-          <w:tcPr>
-            <w:tcBorders>
-              <w:bottom w:val="single"/>
-            </w:tcBorders>
-            <w:vAlign w:val="bottom"/>
-          </w:tcPr>
-          <w:p>
-            <w:pPr>
-              <w:pStyle w:val="Compact"/>
-              <w:jc w:val="left"/>
-            </w:pPr>
-            <w:r>
-              <w:t xml:space="preserve">Dataset</w:t>
-            </w:r>
-          </w:p>
-        </w:tc>
-        <w:tc>
-          <w:tcPr>
-            <w:tcBorders>
-              <w:bottom w:val="single"/>
-            </w:tcBorders>
-            <w:vAlign w:val="bottom"/>
-          </w:tcPr>
-          <w:p>
-            <w:pPr>
-              <w:pStyle w:val="Compact"/>
-              <w:jc w:val="left"/>
-            </w:pPr>
-            <w:r>
-              <w:t xml:space="preserve">Low proportion of rare species</w:t>
-            </w:r>
-          </w:p>
-        </w:tc>
-        <w:tc>
-          <w:tcPr>
-            <w:tcBorders>
-              <w:bottom w:val="single"/>
-            </w:tcBorders>
-            <w:vAlign w:val="bottom"/>
-          </w:tcPr>
-          <w:p>
-            <w:pPr>
-              <w:pStyle w:val="Compact"/>
-              <w:jc w:val="left"/>
-            </w:pPr>
-            <w:r>
-              <w:t xml:space="preserve">Low skew</w:t>
-            </w:r>
-          </w:p>
-        </w:tc>
-        <w:tc>
-          <w:tcPr>
-            <w:tcBorders>
-              <w:bottom w:val="single"/>
-            </w:tcBorders>
-            <w:vAlign w:val="bottom"/>
-          </w:tcPr>
-          <w:p>
-            <w:pPr>
-              <w:pStyle w:val="Compact"/>
-              <w:jc w:val="left"/>
-            </w:pPr>
-            <w:r>
-              <w:t xml:space="preserve">High Simpson</w:t>
-            </w:r>
-          </w:p>
-        </w:tc>
-        <w:tc>
-          <w:tcPr>
-            <w:tcBorders>
-              <w:bottom w:val="single"/>
-            </w:tcBorders>
-            <w:vAlign w:val="bottom"/>
-          </w:tcPr>
-          <w:p>
-            <w:pPr>
-              <w:pStyle w:val="Compact"/>
-              <w:jc w:val="left"/>
-            </w:pPr>
-            <w:r>
-              <w:t xml:space="preserve">High Shannon</w:t>
-            </w:r>
-          </w:p>
-        </w:tc>
-      </w:tr>
-      <w:tr>
-        <w:tc>
-          <w:p>
-            <w:pPr>
-              <w:pStyle w:val="Compact"/>
-              <w:jc w:val="left"/>
-            </w:pPr>
-            <w:r>
-              <w:t xml:space="preserve">Breeding Bird Survey</w:t>
-            </w:r>
-          </w:p>
-        </w:tc>
-        <w:tc>
-          <w:p>
-            <w:pPr>
-              <w:pStyle w:val="Compact"/>
-              <w:jc w:val="left"/>
-            </w:pPr>
-            <w:r>
-              <w:t xml:space="preserve">0%; n = 2773</w:t>
-            </w:r>
-          </w:p>
-        </w:tc>
-        <w:tc>
-          <w:p>
-            <w:pPr>
-              <w:pStyle w:val="Compact"/>
-              <w:jc w:val="left"/>
-            </w:pPr>
-            <w:r>
-              <w:t xml:space="preserve">1.1%; n = 2773</w:t>
-            </w:r>
-          </w:p>
-        </w:tc>
-        <w:tc>
-          <w:p>
-            <w:pPr>
-              <w:pStyle w:val="Compact"/>
-              <w:jc w:val="left"/>
-            </w:pPr>
-            <w:r>
-              <w:t xml:space="preserve">0.61%; n = 2773</w:t>
-            </w:r>
-          </w:p>
-        </w:tc>
-        <w:tc>
-          <w:p>
-            <w:pPr>
-              <w:pStyle w:val="Compact"/>
-              <w:jc w:val="left"/>
-            </w:pPr>
-            <w:r>
-              <w:t xml:space="preserve">0.36%; n = 2773</w:t>
-            </w:r>
-          </w:p>
-        </w:tc>
-      </w:tr>
-      <w:tr>
-        <w:tc>
-          <w:p>
-            <w:pPr>
-              <w:pStyle w:val="Compact"/>
-              <w:jc w:val="left"/>
-            </w:pPr>
-            <w:r>
-              <w:t xml:space="preserve">FIA</w:t>
-            </w:r>
-          </w:p>
-        </w:tc>
-        <w:tc>
-          <w:p>
-            <w:pPr>
-              <w:pStyle w:val="Compact"/>
-              <w:jc w:val="left"/>
-            </w:pPr>
-            <w:r>
-              <w:t xml:space="preserve">0%; n = 17410</w:t>
-            </w:r>
-          </w:p>
-        </w:tc>
-        <w:tc>
-          <w:p>
-            <w:pPr>
-              <w:pStyle w:val="Compact"/>
-              <w:jc w:val="left"/>
-            </w:pPr>
-            <w:r>
-              <w:t xml:space="preserve">0.28%; n = 17410</w:t>
-            </w:r>
-          </w:p>
-        </w:tc>
-        <w:tc>
-          <w:p>
-            <w:pPr>
-              <w:pStyle w:val="Compact"/>
-              <w:jc w:val="left"/>
-            </w:pPr>
-            <w:r>
-              <w:t xml:space="preserve">0.063%; n = 17410</w:t>
-            </w:r>
-          </w:p>
-        </w:tc>
-        <w:tc>
-          <w:p>
-            <w:pPr>
-              <w:pStyle w:val="Compact"/>
-              <w:jc w:val="left"/>
-            </w:pPr>
-            <w:r>
-              <w:t xml:space="preserve">0.086%; n = 17410</w:t>
-            </w:r>
-          </w:p>
-        </w:tc>
-      </w:tr>
-      <w:tr>
-        <w:tc>
-          <w:p>
-            <w:pPr>
-              <w:pStyle w:val="Compact"/>
-              <w:jc w:val="left"/>
-            </w:pPr>
-            <w:r>
-              <w:t xml:space="preserve">Gentry</w:t>
-            </w:r>
-          </w:p>
-        </w:tc>
-        <w:tc>
-          <w:p>
-            <w:pPr>
-              <w:pStyle w:val="Compact"/>
-              <w:jc w:val="left"/>
-            </w:pPr>
-            <w:r>
-              <w:t xml:space="preserve">20%; n = 223</w:t>
-            </w:r>
-          </w:p>
-        </w:tc>
-        <w:tc>
-          <w:p>
-            <w:pPr>
-              <w:pStyle w:val="Compact"/>
-              <w:jc w:val="left"/>
-            </w:pPr>
-            <w:r>
-              <w:t xml:space="preserve">8.5%; n = 223</w:t>
-            </w:r>
-          </w:p>
-        </w:tc>
-        <w:tc>
-          <w:p>
-            <w:pPr>
-              <w:pStyle w:val="Compact"/>
-              <w:jc w:val="left"/>
-            </w:pPr>
-            <w:r>
-              <w:t xml:space="preserve">22%; n = 223</w:t>
-            </w:r>
-          </w:p>
-        </w:tc>
-        <w:tc>
-          <w:p>
-            <w:pPr>
-              <w:pStyle w:val="Compact"/>
-              <w:jc w:val="left"/>
-            </w:pPr>
-            <w:r>
-              <w:t xml:space="preserve">25%; n = 223</w:t>
-            </w:r>
-          </w:p>
-        </w:tc>
-      </w:tr>
-      <w:tr>
-        <w:tc>
-          <w:p>
-            <w:pPr>
-              <w:pStyle w:val="Compact"/>
-              <w:jc w:val="left"/>
-            </w:pPr>
-            <w:r>
-              <w:t xml:space="preserve">Mammal Communities</w:t>
-            </w:r>
-          </w:p>
-        </w:tc>
-        <w:tc>
-          <w:p>
-            <w:pPr>
-              <w:pStyle w:val="Compact"/>
-              <w:jc w:val="left"/>
-            </w:pPr>
-            <w:r>
-              <w:t xml:space="preserve">0%; n = 511</w:t>
-            </w:r>
-          </w:p>
-        </w:tc>
-        <w:tc>
-          <w:p>
-            <w:pPr>
-              <w:pStyle w:val="Compact"/>
-              <w:jc w:val="left"/>
-            </w:pPr>
-            <w:r>
-              <w:t xml:space="preserve">0.79%; n = 505</w:t>
-            </w:r>
-          </w:p>
-        </w:tc>
-        <w:tc>
-          <w:p>
-            <w:pPr>
-              <w:pStyle w:val="Compact"/>
-              <w:jc w:val="left"/>
-            </w:pPr>
-            <w:r>
-              <w:t xml:space="preserve">0.59%; n = 511</w:t>
-            </w:r>
-          </w:p>
-        </w:tc>
-        <w:tc>
-          <w:p>
-            <w:pPr>
-              <w:pStyle w:val="Compact"/>
-              <w:jc w:val="left"/>
-            </w:pPr>
-            <w:r>
-              <w:t xml:space="preserve">0.39%; n = 511</w:t>
-            </w:r>
-          </w:p>
-        </w:tc>
-      </w:tr>
-      <w:tr>
-        <w:tc>
-          <w:p>
-            <w:pPr>
-              <w:pStyle w:val="Compact"/>
-              <w:jc w:val="left"/>
-            </w:pPr>
-            <w:r>
-              <w:t xml:space="preserve">Misc. Abundance</w:t>
-            </w:r>
-          </w:p>
-        </w:tc>
-        <w:tc>
-          <w:p>
-            <w:pPr>
-              <w:pStyle w:val="Compact"/>
-              <w:jc w:val="left"/>
-            </w:pPr>
-            <w:r>
-              <w:t xml:space="preserve">0%; n = 486</w:t>
-            </w:r>
-          </w:p>
-        </w:tc>
-        <w:tc>
-          <w:p>
-            <w:pPr>
-              <w:pStyle w:val="Compact"/>
-              <w:jc w:val="left"/>
-            </w:pPr>
-            <w:r>
-              <w:t xml:space="preserve">0.21%; n = 484</w:t>
-            </w:r>
-          </w:p>
-        </w:tc>
-        <w:tc>
-          <w:p>
-            <w:pPr>
-              <w:pStyle w:val="Compact"/>
-              <w:jc w:val="left"/>
-            </w:pPr>
-            <w:r>
-              <w:t xml:space="preserve">0.21%; n = 486</w:t>
-            </w:r>
-          </w:p>
-        </w:tc>
-        <w:tc>
-          <w:p>
-            <w:pPr>
-              <w:pStyle w:val="Compact"/>
-              <w:jc w:val="left"/>
-            </w:pPr>
-            <w:r>
-              <w:t xml:space="preserve">0.21%; n = 486</w:t>
-            </w:r>
-          </w:p>
-        </w:tc>
-      </w:tr>
-    </w:tbl>
-    <w:p>
-      <w:pPr>
-        <w:pStyle w:val="BodyText"/>
-      </w:pPr>
-      <w:r>
-        <w:rPr>
-          <w:b/>
-        </w:rPr>
-        <w:t xml:space="preserve">Table S5.</w:t>
-      </w:r>
-      <w:r>
-        <w:t xml:space="preserve"> </w:t>
-      </w:r>
-      <w:r>
-        <w:t xml:space="preserve">Proportions of extreme values for percentile scores for observed SADs compared to samples from the feasible set, for the less-usual direction of effects. This is the proportion of scores &lt;2.5 or &gt;97.5; by chance ~2.5% of scores should be in either extreme. n refers to the number of communities included for each dataset for each metric.</w:t>
+        <w:t xml:space="preserve"> n refers to the number of communities included for each dataset for each metric.</w:t>
       </w:r>
     </w:p>
     <w:sectPr>
@@ -527,23 +489,44 @@
 </w:document>
 </file>
 
-<file path=word/comments.xml><?xml version="1.0" encoding="utf-8"?>
-<w:comments xmlns:w="http://schemas.openxmlformats.org/wordprocessingml/2006/main" xmlns:m="http://schemas.openxmlformats.org/officeDocument/2006/math" xmlns:r="http://schemas.openxmlformats.org/officeDocument/2006/relationships" xmlns:o="urn:schemas-microsoft-com:office:office" xmlns:v="urn:schemas-microsoft-com:vml" xmlns:w10="urn:schemas-microsoft-com:office:word" xmlns:a="http://schemas.openxmlformats.org/drawingml/2006/main" xmlns:pic="http://schemas.openxmlformats.org/drawingml/2006/picture" xmlns:wp="http://schemas.openxmlformats.org/drawingml/2006/wordprocessingDrawing"/>
+<file path=word/endnotes.xml><?xml version="1.0" encoding="utf-8"?>
+<w:endnotes xmlns:wpc="http://schemas.microsoft.com/office/word/2010/wordprocessingCanvas" xmlns:cx="http://schemas.microsoft.com/office/drawing/2014/chartex" xmlns:cx1="http://schemas.microsoft.com/office/drawing/2015/9/8/chartex" xmlns:cx2="http://schemas.microsoft.com/office/drawing/2015/10/21/chartex" xmlns:cx3="http://schemas.microsoft.com/office/drawing/2016/5/9/chartex" xmlns:cx4="http://schemas.microsoft.com/office/drawing/2016/5/10/chartex" xmlns:cx5="http://schemas.microsoft.com/office/drawing/2016/5/11/chartex" xmlns:cx6="http://schemas.microsoft.com/office/drawing/2016/5/12/chartex" xmlns:cx7="http://schemas.microsoft.com/office/drawing/2016/5/13/chartex" xmlns:cx8="http://schemas.microsoft.com/office/drawing/2016/5/14/chartex" xmlns:mc="http://schemas.openxmlformats.org/markup-compatibility/2006" xmlns:aink="http://schemas.microsoft.com/office/drawing/2016/ink" xmlns:am3d="http://schemas.microsoft.com/office/drawing/2017/model3d" xmlns:o="urn:schemas-microsoft-com:office:office" xmlns:r="http://schemas.openxmlformats.org/officeDocument/2006/relationships" xmlns:m="http://schemas.openxmlformats.org/officeDocument/2006/math" xmlns:v="urn:schemas-microsoft-com:vml" xmlns:wp14="http://schemas.microsoft.com/office/word/2010/wordprocessingDrawing" xmlns:wp="http://schemas.openxmlformats.org/drawingml/2006/wordprocessingDrawing" xmlns:w10="urn:schemas-microsoft-com:office:word" xmlns:w="http://schemas.openxmlformats.org/wordprocessingml/2006/main" xmlns:w14="http://schemas.microsoft.com/office/word/2010/wordml" xmlns:w15="http://schemas.microsoft.com/office/word/2012/wordml" xmlns:w16cex="http://schemas.microsoft.com/office/word/2018/wordml/cex" xmlns:w16cid="http://schemas.microsoft.com/office/word/2016/wordml/cid" xmlns:w16="http://schemas.microsoft.com/office/word/2018/wordml" xmlns:w16se="http://schemas.microsoft.com/office/word/2015/wordml/symex" xmlns:wpg="http://schemas.microsoft.com/office/word/2010/wordprocessingGroup" xmlns:wpi="http://schemas.microsoft.com/office/word/2010/wordprocessingInk" xmlns:wne="http://schemas.microsoft.com/office/word/2006/wordml" xmlns:wps="http://schemas.microsoft.com/office/word/2010/wordprocessingShape" mc:Ignorable="w14 w15 w16se w16cid w16 w16cex wp14">
+  <w:endnote w:type="separator" w:id="-1">
+    <w:p>
+      <w:pPr>
+        <w:spacing w:after="0"/>
+      </w:pPr>
+      <w:r>
+        <w:separator/>
+      </w:r>
+    </w:p>
+  </w:endnote>
+  <w:endnote w:type="continuationSeparator" w:id="0">
+    <w:p>
+      <w:pPr>
+        <w:spacing w:after="0"/>
+      </w:pPr>
+      <w:r>
+        <w:continuationSeparator/>
+      </w:r>
+    </w:p>
+  </w:endnote>
+</w:endnotes>
 </file>
 
 <file path=word/footnotes.xml><?xml version="1.0" encoding="utf-8"?>
-<w:footnotes xmlns:w="http://schemas.openxmlformats.org/wordprocessingml/2006/main" xmlns:m="http://schemas.openxmlformats.org/officeDocument/2006/math" xmlns:r="http://schemas.openxmlformats.org/officeDocument/2006/relationships" xmlns:o="urn:schemas-microsoft-com:office:office" xmlns:v="urn:schemas-microsoft-com:vml" xmlns:w10="urn:schemas-microsoft-com:office:word" xmlns:a="http://schemas.openxmlformats.org/drawingml/2006/main" xmlns:pic="http://schemas.openxmlformats.org/drawingml/2006/picture" xmlns:wp="http://schemas.openxmlformats.org/drawingml/2006/wordprocessingDrawing">
+<w:footnotes xmlns:wpc="http://schemas.microsoft.com/office/word/2010/wordprocessingCanvas" xmlns:cx="http://schemas.microsoft.com/office/drawing/2014/chartex" xmlns:cx1="http://schemas.microsoft.com/office/drawing/2015/9/8/chartex" xmlns:cx2="http://schemas.microsoft.com/office/drawing/2015/10/21/chartex" xmlns:cx3="http://schemas.microsoft.com/office/drawing/2016/5/9/chartex" xmlns:cx4="http://schemas.microsoft.com/office/drawing/2016/5/10/chartex" xmlns:cx5="http://schemas.microsoft.com/office/drawing/2016/5/11/chartex" xmlns:cx6="http://schemas.microsoft.com/office/drawing/2016/5/12/chartex" xmlns:cx7="http://schemas.microsoft.com/office/drawing/2016/5/13/chartex" xmlns:cx8="http://schemas.microsoft.com/office/drawing/2016/5/14/chartex" xmlns:mc="http://schemas.openxmlformats.org/markup-compatibility/2006" xmlns:aink="http://schemas.microsoft.com/office/drawing/2016/ink" xmlns:am3d="http://schemas.microsoft.com/office/drawing/2017/model3d" xmlns:o="urn:schemas-microsoft-com:office:office" xmlns:r="http://schemas.openxmlformats.org/officeDocument/2006/relationships" xmlns:m="http://schemas.openxmlformats.org/officeDocument/2006/math" xmlns:v="urn:schemas-microsoft-com:vml" xmlns:wp14="http://schemas.microsoft.com/office/word/2010/wordprocessingDrawing" xmlns:wp="http://schemas.openxmlformats.org/drawingml/2006/wordprocessingDrawing" xmlns:w10="urn:schemas-microsoft-com:office:word" xmlns:w="http://schemas.openxmlformats.org/wordprocessingml/2006/main" xmlns:w14="http://schemas.microsoft.com/office/word/2010/wordml" xmlns:w15="http://schemas.microsoft.com/office/word/2012/wordml" xmlns:w16cex="http://schemas.microsoft.com/office/word/2018/wordml/cex" xmlns:w16cid="http://schemas.microsoft.com/office/word/2016/wordml/cid" xmlns:w16="http://schemas.microsoft.com/office/word/2018/wordml" xmlns:w16se="http://schemas.microsoft.com/office/word/2015/wordml/symex" xmlns:wpg="http://schemas.microsoft.com/office/word/2010/wordprocessingGroup" xmlns:wpi="http://schemas.microsoft.com/office/word/2010/wordprocessingInk" xmlns:wne="http://schemas.microsoft.com/office/word/2006/wordml" xmlns:wps="http://schemas.microsoft.com/office/word/2010/wordprocessingShape" mc:Ignorable="w14 w15 w16se w16cid w16 w16cex wp14">
+  <w:footnote w:type="separator" w:id="-1">
+    <w:p>
+      <w:r>
+        <w:separator/>
+      </w:r>
+    </w:p>
+  </w:footnote>
   <w:footnote w:type="continuationSeparator" w:id="0">
     <w:p>
       <w:r>
         <w:continuationSeparator/>
-      </w:r>
-    </w:p>
-  </w:footnote>
-  <w:footnote w:type="separator" w:id="-1">
-    <w:p>
-      <w:r>
-        <w:separator/>
       </w:r>
     </w:p>
   </w:footnote>
@@ -741,109 +724,6 @@
     <w:nsid w:val="2C1AE401"/>
     <w:multiLevelType w:val="multilevel"/>
     <w:tmpl w:val="2AC89378"/>
-    <w:lvl w:ilvl="0">
-      <w:numFmt w:val="bullet"/>
-      <w:lvlText w:val=" "/>
-      <w:lvlJc w:val="left"/>
-      <w:pPr>
-        <w:tabs>
-          <w:tab w:val="num" w:pos="0"/>
-        </w:tabs>
-        <w:ind w:left="480" w:hanging="480"/>
-      </w:pPr>
-    </w:lvl>
-    <w:lvl w:ilvl="1">
-      <w:numFmt w:val="bullet"/>
-      <w:lvlText w:val=" "/>
-      <w:lvlJc w:val="left"/>
-      <w:pPr>
-        <w:tabs>
-          <w:tab w:val="num" w:pos="720"/>
-        </w:tabs>
-        <w:ind w:left="1200" w:hanging="480"/>
-      </w:pPr>
-    </w:lvl>
-    <w:lvl w:ilvl="2">
-      <w:numFmt w:val="bullet"/>
-      <w:lvlText w:val=" "/>
-      <w:lvlJc w:val="left"/>
-      <w:pPr>
-        <w:tabs>
-          <w:tab w:val="num" w:pos="1440"/>
-        </w:tabs>
-        <w:ind w:left="1920" w:hanging="480"/>
-      </w:pPr>
-    </w:lvl>
-    <w:lvl w:ilvl="3">
-      <w:numFmt w:val="bullet"/>
-      <w:lvlText w:val=" "/>
-      <w:lvlJc w:val="left"/>
-      <w:pPr>
-        <w:tabs>
-          <w:tab w:val="num" w:pos="2160"/>
-        </w:tabs>
-        <w:ind w:left="2640" w:hanging="480"/>
-      </w:pPr>
-    </w:lvl>
-    <w:lvl w:ilvl="4">
-      <w:numFmt w:val="bullet"/>
-      <w:lvlText w:val=" "/>
-      <w:lvlJc w:val="left"/>
-      <w:pPr>
-        <w:tabs>
-          <w:tab w:val="num" w:pos="2880"/>
-        </w:tabs>
-        <w:ind w:left="3360" w:hanging="480"/>
-      </w:pPr>
-    </w:lvl>
-    <w:lvl w:ilvl="5">
-      <w:numFmt w:val="bullet"/>
-      <w:lvlText w:val=" "/>
-      <w:lvlJc w:val="left"/>
-      <w:pPr>
-        <w:tabs>
-          <w:tab w:val="num" w:pos="3600"/>
-        </w:tabs>
-        <w:ind w:left="4080" w:hanging="480"/>
-      </w:pPr>
-    </w:lvl>
-    <w:lvl w:ilvl="6">
-      <w:numFmt w:val="bullet"/>
-      <w:lvlText w:val=" "/>
-      <w:lvlJc w:val="left"/>
-      <w:pPr>
-        <w:tabs>
-          <w:tab w:val="num" w:pos="4320"/>
-        </w:tabs>
-        <w:ind w:left="4800" w:hanging="480"/>
-      </w:pPr>
-    </w:lvl>
-    <w:lvl w:ilvl="7">
-      <w:numFmt w:val="bullet"/>
-      <w:lvlText w:val=" "/>
-      <w:lvlJc w:val="left"/>
-      <w:pPr>
-        <w:tabs>
-          <w:tab w:val="num" w:pos="5040"/>
-        </w:tabs>
-        <w:ind w:left="5520" w:hanging="480"/>
-      </w:pPr>
-    </w:lvl>
-    <w:lvl w:ilvl="8">
-      <w:numFmt w:val="bullet"/>
-      <w:lvlText w:val=" "/>
-      <w:lvlJc w:val="left"/>
-      <w:pPr>
-        <w:tabs>
-          <w:tab w:val="num" w:pos="5760"/>
-        </w:tabs>
-        <w:ind w:left="6240" w:hanging="480"/>
-      </w:pPr>
-    </w:lvl>
-  </w:abstractNum>
-  <w:abstractNum w:abstractNumId="990">
-    <w:nsid w:val="2c1ae401"/>
-    <w:multiLevelType w:val="multilevel"/>
     <w:lvl w:ilvl="0">
       <w:numFmt w:val="bullet"/>
       <w:lvlText w:val=" "/>
@@ -977,8 +857,8 @@
   <w:num w:numId="11">
     <w:abstractNumId w:val="9"/>
   </w:num>
-  <w:num w:numId="1000">
-    <w:abstractNumId w:val="990"/>
+  <w:num w:numId="12">
+    <w:abstractNumId w:val="10"/>
   </w:num>
 </w:numbering>
 </file>
